--- a/Laboratorio 7/Documentos/Formato de Propuesta de Mejora del Proceso.docx
+++ b/Laboratorio 7/Documentos/Formato de Propuesta de Mejora del Proceso.docx
@@ -283,24 +283,24 @@
                 <w:sz w:val="20"/>
                 <w:szCs w:val="20"/>
               </w:rPr>
-              <w:t>04</w:t>
-            </w:r>
-            <w:r>
-              <w:rPr>
-                <w:sz w:val="20"/>
-                <w:szCs w:val="20"/>
-              </w:rPr>
-              <w:t>/0</w:t>
-            </w:r>
-            <w:r>
-              <w:rPr>
-                <w:sz w:val="20"/>
-                <w:szCs w:val="20"/>
-              </w:rPr>
-              <w:t>4</w:t>
+              <w:t>11</w:t>
             </w:r>
             <w:bookmarkStart w:id="0" w:name="_GoBack"/>
             <w:bookmarkEnd w:id="0"/>
+            <w:r>
+              <w:rPr>
+                <w:sz w:val="20"/>
+                <w:szCs w:val="20"/>
+              </w:rPr>
+              <w:t>/0</w:t>
+            </w:r>
+            <w:r>
+              <w:rPr>
+                <w:sz w:val="20"/>
+                <w:szCs w:val="20"/>
+              </w:rPr>
+              <w:t>4</w:t>
+            </w:r>
             <w:r>
               <w:rPr>
                 <w:sz w:val="20"/>
@@ -418,7 +418,7 @@
                 <w:sz w:val="20"/>
                 <w:szCs w:val="20"/>
               </w:rPr>
-              <w:t>6</w:t>
+              <w:t>7</w:t>
             </w:r>
           </w:p>
         </w:tc>
@@ -595,14 +595,23 @@
                 <w:sz w:val="20"/>
                 <w:szCs w:val="20"/>
               </w:rPr>
-              <w:t xml:space="preserve">Me falta </w:t>
-            </w:r>
-            <w:r>
-              <w:rPr>
-                <w:sz w:val="20"/>
-                <w:szCs w:val="20"/>
-              </w:rPr>
-              <w:t>tardar mas en revisar en la fase de revisión del codigo</w:t>
+              <w:t>Mis líneas de codigo por hora fueron demasiado grande (57 LDC/</w:t>
+            </w:r>
+            <w:proofErr w:type="spellStart"/>
+            <w:r>
+              <w:rPr>
+                <w:sz w:val="20"/>
+                <w:szCs w:val="20"/>
+              </w:rPr>
+              <w:t>hr</w:t>
+            </w:r>
+            <w:proofErr w:type="spellEnd"/>
+            <w:r>
+              <w:rPr>
+                <w:sz w:val="20"/>
+                <w:szCs w:val="20"/>
+              </w:rPr>
+              <w:t>)</w:t>
             </w:r>
           </w:p>
         </w:tc>
@@ -623,7 +632,7 @@
                 <w:sz w:val="20"/>
                 <w:szCs w:val="20"/>
               </w:rPr>
-              <w:t>Sigo confiando mucho en que mi diseño este bien y en mi habilidad para codificar que no me tomo mucho la molestia de revisar exhaustivamente</w:t>
+              <w:t>Esto se debe a que mucha parte del codigo era copiar y pegar, debí de haber optimizado más mi codigo evitando asi copiar y pegar muchas líneas de codigo que hicieron que se agrandara mi rendimiento a uno muy alto</w:t>
             </w:r>
           </w:p>
         </w:tc>
@@ -1038,6 +1047,7 @@
     <w:lsdException w:name="HTML Sample" w:semiHidden="1" w:unhideWhenUsed="1"/>
     <w:lsdException w:name="HTML Typewriter" w:semiHidden="1" w:unhideWhenUsed="1"/>
     <w:lsdException w:name="HTML Variable" w:semiHidden="1" w:unhideWhenUsed="1"/>
+    <w:lsdException w:name="Normal Table" w:semiHidden="1" w:unhideWhenUsed="1"/>
     <w:lsdException w:name="annotation subject" w:semiHidden="1" w:unhideWhenUsed="1"/>
     <w:lsdException w:name="No List" w:semiHidden="1" w:unhideWhenUsed="1"/>
     <w:lsdException w:name="Outline List 1" w:semiHidden="1" w:unhideWhenUsed="1"/>
@@ -1084,8 +1094,10 @@
     <w:lsdException w:name="Table Subtle 2" w:semiHidden="1" w:unhideWhenUsed="1"/>
     <w:lsdException w:name="Table Web 1" w:semiHidden="1" w:unhideWhenUsed="1"/>
     <w:lsdException w:name="Table Web 2" w:semiHidden="1" w:unhideWhenUsed="1"/>
+    <w:lsdException w:name="Table Web 3" w:semiHidden="1" w:unhideWhenUsed="1"/>
     <w:lsdException w:name="Balloon Text" w:semiHidden="1" w:unhideWhenUsed="1"/>
     <w:lsdException w:name="Table Grid" w:uiPriority="39"/>
+    <w:lsdException w:name="Table Theme" w:semiHidden="1" w:unhideWhenUsed="1"/>
     <w:lsdException w:name="Placeholder Text" w:semiHidden="1"/>
     <w:lsdException w:name="No Spacing" w:uiPriority="1" w:qFormat="1"/>
     <w:lsdException w:name="Light Shading" w:uiPriority="60"/>
